--- a/zht/docx/28.content.docx
+++ b/zht/docx/28.content.docx
@@ -11,6 +11,15 @@
         <w:pStyle w:val="Heading2"/>
       </w:pPr>
       <w:r>
+        <w:t>Resource: 研讀筆記 (Biblica)</w:t>
+      </w:r>
+      <w:r/>
+    </w:p>
+    <w:p>
+      <w:pPr>
+        <w:pStyle w:val="Heading2"/>
+      </w:pPr>
+      <w:r>
         <w:t>License Information</w:t>
       </w:r>
       <w:r/>
@@ -21,7 +30,7 @@
         <w:rPr>
           <w:b/>
         </w:rPr>
-        <w:t>Study Notes (Biblica)</w:t>
+        <w:t>研讀筆記 (Biblica)</w:t>
       </w:r>
       <w:r>
         <w:t xml:space="preserve"> (Chinese (Traditional)) is based on</w:t>
@@ -74,7 +83,7 @@
         <w:pStyle w:val="Heading1"/>
       </w:pPr>
       <w:r>
-        <w:t>Study Notes (Biblica)</w:t>
+        <w:t>研讀筆記 (Biblica)</w:t>
       </w:r>
     </w:p>
     <w:p>
@@ -103,197 +112,243 @@
         <w:pStyle w:val="Heading2"/>
       </w:pPr>
       <w:r>
-        <w:t>何西阿書 1:1–3:5</w:t>
+        <w:t>HOS</w:t>
       </w:r>
       <w:r/>
     </w:p>
     <w:p>
       <w:r/>
       <w:r>
-        <w:t>何西阿</w:t>
-      </w:r>
-      <w:r>
-        <w:t>帶來了</w:t>
-      </w:r>
-      <w:r>
-        <w:t>審判的信息</w:t>
-      </w:r>
-      <w:r>
-        <w:t>和</w:t>
-      </w:r>
-      <w:r>
-        <w:t>北國</w:t>
-      </w:r>
-      <w:r>
-        <w:t>人民的盼望。一些信息是以</w:t>
-      </w:r>
-      <w:r>
-        <w:t>詩歌</w:t>
-      </w:r>
-      <w:r>
-        <w:t>的形式呈現的，有些信息則是透過何西阿的</w:t>
-      </w:r>
-      <w:r>
-        <w:t>預言性行動</w:t>
-      </w:r>
-      <w:r>
-        <w:t>分享出來的。何西阿遵守了</w:t>
-      </w:r>
-      <w:r>
-        <w:t>神</w:t>
-      </w:r>
-      <w:r>
-        <w:t>對於娶誰和給孩子取什麼名字的命令，他的</w:t>
-      </w:r>
-      <w:r>
-        <w:t>婚姻</w:t>
-      </w:r>
-      <w:r>
-        <w:t>和給孩子取的名字都是</w:t>
-      </w:r>
-      <w:r>
-        <w:t>預言</w:t>
-      </w:r>
-      <w:r>
-        <w:t>性行動。何西阿娶了一個與其他男人發生性關係的女人，這女人像個</w:t>
-      </w:r>
-      <w:r>
-        <w:t>妓女</w:t>
-      </w:r>
-      <w:r>
-        <w:t>，而這恰恰是一幅北國人民對待神的圖畫。神對他們信實，就像何西阿對他的妻子歌篾忠誠一樣；然而百姓對神不忠誠，就像歌篾對何西阿不忠誠一樣。何西阿和歌篾之間的忠誠意味著只與對方發生性關係；神和</w:t>
-      </w:r>
-      <w:r>
-        <w:t>神的子民</w:t>
-      </w:r>
-      <w:r>
-        <w:t>之間的忠誠意味著神的子民</w:t>
-      </w:r>
-      <w:r>
-        <w:t>只敬拜神</w:t>
-      </w:r>
-      <w:r>
-        <w:t>，這意味著他們遵守記錄在</w:t>
-      </w:r>
-      <w:r>
-        <w:t>西奈山之約</w:t>
-      </w:r>
-      <w:r>
-        <w:t>中的</w:t>
-      </w:r>
-      <w:r>
-        <w:t>摩西律法</w:t>
-      </w:r>
-      <w:r>
-        <w:t>。何西阿給他的孩子取了「不蒙愛」和「不是我的子民」的名字，這些名字也是一幅神對待祂的子民的圖畫，神會像對待不是祂所愛的子民一樣對待他們，這意味著神會像</w:t>
-      </w:r>
-      <w:r>
-        <w:t>西奈山</w:t>
-      </w:r>
-      <w:r>
-        <w:t>之約已被破壞一般地對待他們。</w:t>
-      </w:r>
-      <w:r>
-        <w:t>約</w:t>
-      </w:r>
-      <w:r>
-        <w:t>顯示了</w:t>
-      </w:r>
-      <w:r>
-        <w:t>神選擇了</w:t>
-      </w:r>
-      <w:r>
-        <w:t>亞伯拉罕</w:t>
-      </w:r>
-      <w:r>
-        <w:t>、</w:t>
-      </w:r>
-      <w:r>
-        <w:t>以撒</w:t>
-      </w:r>
-      <w:r>
-        <w:t>和</w:t>
-      </w:r>
-      <w:r>
-        <w:t>雅各</w:t>
-      </w:r>
-      <w:r>
-        <w:t>的</w:t>
-      </w:r>
-      <w:r>
-        <w:t>家族</w:t>
-      </w:r>
-      <w:r>
-        <w:t>，神揀選他們成為</w:t>
-      </w:r>
-      <w:r>
-        <w:t>祭司的國度</w:t>
-      </w:r>
-      <w:r>
-        <w:t>和聖潔的國度，這是神對他們表達愛的方式。然而北國的人民敬拜名為</w:t>
-      </w:r>
-      <w:r>
-        <w:t>巴力</w:t>
-      </w:r>
-      <w:r>
-        <w:t>的</w:t>
-      </w:r>
-      <w:r>
-        <w:t>假神</w:t>
-      </w:r>
-      <w:r>
-        <w:t>，好像他們忘記了神是他們的神。不過，神從未停止信實的對待祂的子民，神應許有一天</w:t>
-      </w:r>
-      <w:r>
-        <w:t>以色列</w:t>
-      </w:r>
-      <w:r>
-        <w:t>會承認神是</w:t>
-      </w:r>
-      <w:r>
-        <w:t>主</w:t>
-      </w:r>
-      <w:r>
-        <w:t>，神的子民將會享受</w:t>
-      </w:r>
-      <w:r>
-        <w:t>約的祝福</w:t>
-      </w:r>
-      <w:r>
-        <w:t>。百姓們會由</w:t>
-      </w:r>
-      <w:r>
-        <w:t>大衛</w:t>
-      </w:r>
-      <w:r>
-        <w:t>家族的一位王來帶領。</w:t>
-      </w:r>
-      <w:r>
-        <w:t>猶太人</w:t>
-      </w:r>
-      <w:r>
-        <w:t>開始理解這些盼望的信息是關於</w:t>
-      </w:r>
-      <w:r>
-        <w:t>彌賽亞</w:t>
-      </w:r>
-      <w:r>
-        <w:t>的預言，</w:t>
-      </w:r>
-      <w:r>
-        <w:t>新約</w:t>
-      </w:r>
-      <w:r>
-        <w:t>的作者也開始明白</w:t>
-      </w:r>
-      <w:r>
-        <w:t>耶穌</w:t>
-      </w:r>
-      <w:r>
-        <w:t>就是彌賽亞。</w:t>
+        <w:rPr>
+          <w:i/>
+        </w:rPr>
+        <w:t>何西阿書 1:1–3:5, 何西阿書 4:1–14:9</w:t>
+      </w:r>
+    </w:p>
+    <w:p>
+      <w:r/>
+      <w:r>
+        <w:t xml:space="preserve"> </w:t>
       </w:r>
       <w:r/>
       <w:r/>
+    </w:p>
+    <w:p>
+      <w:pPr>
+        <w:sectPr>
+          <w:footnotePr>
+            <w:numRestart w:val="eachSect"/>
+          </w:footnotePr>
+          <w:type w:val="continuous"/>
+          <w:pgSz w:w="12240" w:h="15840" w:code="1"/>
+          <w:pgMar w:top="1440" w:right="1440" w:bottom="1440" w:left="1440" w:header="504" w:footer="504" w:gutter="0"/>
+          <w:cols w:space="708"/>
+          <w:titlePg/>
+          <w:docGrid w:linePitch="360"/>
+        </w:sectPr>
+      </w:pPr>
+    </w:p>
+    <w:p>
+      <w:r/>
+    </w:p>
+    <w:p>
+      <w:pPr>
+        <w:pStyle w:val="Heading2"/>
+      </w:pPr>
+      <w:r>
+        <w:t>何西阿書 1:1–3:5</w:t>
+      </w:r>
+      <w:r/>
+    </w:p>
+    <w:p>
+      <w:r/>
+      <w:r>
+        <w:t>何西阿</w:t>
+      </w:r>
+      <w:r>
+        <w:t>帶來了</w:t>
+      </w:r>
+      <w:r>
+        <w:t>審判的信息</w:t>
+      </w:r>
+      <w:r>
+        <w:t>和</w:t>
+      </w:r>
+      <w:r>
+        <w:t>北國</w:t>
+      </w:r>
+      <w:r>
+        <w:t>人民的盼望。一些信息是以</w:t>
+      </w:r>
+      <w:r>
+        <w:t>詩歌</w:t>
+      </w:r>
+      <w:r>
+        <w:t>的形式呈現的，有些信息則是透過何西阿的</w:t>
+      </w:r>
+      <w:r>
+        <w:t>預言性行動</w:t>
+      </w:r>
+      <w:r>
+        <w:t>分享出來的。何西阿遵守了</w:t>
+      </w:r>
+      <w:r>
+        <w:t>神</w:t>
+      </w:r>
+      <w:r>
+        <w:t>對於娶誰和給孩子取什麼名字的命令，他的</w:t>
+      </w:r>
+      <w:r>
+        <w:t>婚姻</w:t>
+      </w:r>
+      <w:r>
+        <w:t>和給孩子取的名字都是</w:t>
+      </w:r>
+      <w:r>
+        <w:t>預言</w:t>
+      </w:r>
+      <w:r>
+        <w:t>性行動。何西阿娶了一個與其他男人發生性關係的女人，這女人像個</w:t>
+      </w:r>
+      <w:r>
+        <w:t>妓女</w:t>
+      </w:r>
+      <w:r>
+        <w:t>，而這恰恰是一幅北國人民對待神的圖畫。神對他們信實，就像何西阿對他的妻子歌篾忠誠一樣；然而百姓對神不忠誠，就像歌篾對何西阿不忠誠一樣。何西阿和歌篾之間的忠誠意味著只與對方發生性關係；神和</w:t>
+      </w:r>
+      <w:r>
+        <w:t>神的子民</w:t>
+      </w:r>
+      <w:r>
+        <w:t>之間的忠誠意味著神的子民</w:t>
+      </w:r>
+      <w:r>
+        <w:t>只敬拜神</w:t>
+      </w:r>
+      <w:r>
+        <w:t>，這意味著他們遵守記錄在</w:t>
+      </w:r>
+      <w:r>
+        <w:t>西奈山之約</w:t>
+      </w:r>
+      <w:r>
+        <w:t>中的</w:t>
+      </w:r>
+      <w:r>
+        <w:t>摩西律法</w:t>
+      </w:r>
+      <w:r>
+        <w:t>。何西阿給他的孩子取了「不蒙愛」和「不是我的子民」的名字，這些名字也是一幅神對待祂的子民的圖畫，神會像對待不是祂所愛的子民一樣對待他們，這意味著神會像</w:t>
+      </w:r>
+      <w:r>
+        <w:t>西奈山</w:t>
+      </w:r>
+      <w:r>
+        <w:t>之約已被破壞一般地對待他們。</w:t>
+      </w:r>
+      <w:r>
+        <w:t>約</w:t>
+      </w:r>
+      <w:r>
+        <w:t>顯示了</w:t>
+      </w:r>
+      <w:r>
+        <w:t>神選擇了</w:t>
+      </w:r>
+      <w:r>
+        <w:t>亞伯拉罕</w:t>
+      </w:r>
+      <w:r>
+        <w:t>、</w:t>
+      </w:r>
+      <w:r>
+        <w:t>以撒</w:t>
+      </w:r>
+      <w:r>
+        <w:t>和</w:t>
+      </w:r>
+      <w:r>
+        <w:t>雅各</w:t>
+      </w:r>
+      <w:r>
+        <w:t>的</w:t>
+      </w:r>
+      <w:r>
+        <w:t>家族</w:t>
+      </w:r>
+      <w:r>
+        <w:t>，神揀選他們成為</w:t>
+      </w:r>
+      <w:r>
+        <w:t>祭司的國度</w:t>
+      </w:r>
+      <w:r>
+        <w:t>和聖潔的國度，這是神對他們表達愛的方式。然而北國的人民敬拜名為</w:t>
+      </w:r>
+      <w:r>
+        <w:t>巴力</w:t>
+      </w:r>
+      <w:r>
+        <w:t>的</w:t>
+      </w:r>
+      <w:r>
+        <w:t>假神</w:t>
+      </w:r>
+      <w:r>
+        <w:t>，好像他們忘記了神是他們的神。不過，神從未停止信實的對待祂的子民，神應許有一天</w:t>
+      </w:r>
+      <w:r>
+        <w:t>以色列</w:t>
+      </w:r>
+      <w:r>
+        <w:t>會承認神是</w:t>
+      </w:r>
+      <w:r>
+        <w:t>主</w:t>
+      </w:r>
+      <w:r>
+        <w:t>，神的子民將會享受</w:t>
+      </w:r>
+      <w:r>
+        <w:t>約的祝福</w:t>
+      </w:r>
+      <w:r>
+        <w:t>。百姓們會由</w:t>
+      </w:r>
+      <w:r>
+        <w:t>大衛</w:t>
+      </w:r>
+      <w:r>
+        <w:t>家族的一位王來帶領。</w:t>
+      </w:r>
+      <w:r>
+        <w:t>猶太人</w:t>
+      </w:r>
+      <w:r>
+        <w:t>開始理解這些盼望的信息是關於</w:t>
+      </w:r>
+      <w:r>
+        <w:t>彌賽亞</w:t>
+      </w:r>
+      <w:r>
+        <w:t>的預言，</w:t>
+      </w:r>
+      <w:r>
+        <w:t>新約</w:t>
+      </w:r>
+      <w:r>
+        <w:t>的作者也開始明白</w:t>
+      </w:r>
+      <w:r>
+        <w:t>耶穌</w:t>
+      </w:r>
+      <w:r>
+        <w:t>就是彌賽亞。</w:t>
+      </w:r>
+      <w:r/>
+      <w:r/>
+    </w:p>
+    <w:p>
       <w:r/>
     </w:p>
     <w:p>

--- a/zht/docx/28.content.docx
+++ b/zht/docx/28.content.docx
@@ -4,48 +4,88 @@
   <w:body>
     <w:p/>
     <w:p>
-      <w:r/>
+      <w:pPr/>
+      <w:r>
+        <w:rPr>
+          <w:lang w:val="zh_TW" w:bidi="zh_TW"/>
+        </w:rPr>
+      </w:r>
     </w:p>
     <w:p>
       <w:pPr>
         <w:pStyle w:val="Heading2"/>
       </w:pPr>
       <w:r>
+        <w:rPr>
+          <w:lang w:val="zh_TW" w:bidi="zh_TW"/>
+        </w:rPr>
         <w:t>Resource: 研讀筆記 (Biblica)</w:t>
       </w:r>
-      <w:r/>
+      <w:r>
+        <w:rPr>
+          <w:lang w:val="zh_TW" w:bidi="zh_TW"/>
+        </w:rPr>
+      </w:r>
     </w:p>
     <w:p>
       <w:pPr>
         <w:pStyle w:val="Heading2"/>
       </w:pPr>
       <w:r>
+        <w:rPr>
+          <w:lang w:val="zh_TW" w:bidi="zh_TW"/>
+        </w:rPr>
         <w:t>License Information</w:t>
       </w:r>
-      <w:r/>
+      <w:r>
+        <w:rPr>
+          <w:lang w:val="zh_TW" w:bidi="zh_TW"/>
+        </w:rPr>
+      </w:r>
     </w:p>
     <w:p>
-      <w:r/>
+      <w:pPr/>
+      <w:r>
+        <w:rPr>
+          <w:lang w:val="zh_TW" w:bidi="zh_TW"/>
+        </w:rPr>
+      </w:r>
       <w:r>
         <w:rPr>
           <w:b/>
+          <w:lang w:val="zh_TW" w:bidi="zh_TW"/>
         </w:rPr>
         <w:t>研讀筆記 (Biblica)</w:t>
       </w:r>
       <w:r>
+        <w:rPr>
+          <w:lang w:val="zh_TW" w:bidi="zh_TW"/>
+        </w:rPr>
         <w:t xml:space="preserve"> (Chinese (Traditional)) is based on</w:t>
       </w:r>
       <w:r>
+        <w:rPr>
+          <w:lang w:val="zh_TW" w:bidi="zh_TW"/>
+        </w:rPr>
         <w:t xml:space="preserve">: </w:t>
       </w:r>
       <w:r>
+        <w:rPr>
+          <w:lang w:val="zh_TW" w:bidi="zh_TW"/>
+        </w:rPr>
         <w:t>Biblica Study Notes</w:t>
       </w:r>
       <w:r>
+        <w:rPr>
+          <w:lang w:val="zh_TW" w:bidi="zh_TW"/>
+        </w:rPr>
         <w:t xml:space="preserve">, </w:t>
       </w:r>
       <w:hyperlink r:id="rId13">
         <w:r>
+          <w:rPr>
+            <w:lang w:val="zh_TW" w:bidi="zh_TW"/>
+          </w:rPr>
           <w:rPr>
             <w:color w:val="0000EE"/>
             <w:u w:val="single"/>
@@ -54,10 +94,16 @@
         </w:r>
       </w:hyperlink>
       <w:r>
+        <w:rPr>
+          <w:lang w:val="zh_TW" w:bidi="zh_TW"/>
+        </w:rPr>
         <w:t xml:space="preserve">, 2023, which is licensed under a </w:t>
       </w:r>
       <w:hyperlink r:id="rId14">
         <w:r>
+          <w:rPr>
+            <w:lang w:val="zh_TW" w:bidi="zh_TW"/>
+          </w:rPr>
           <w:rPr>
             <w:color w:val="0000EE"/>
             <w:u w:val="single"/>
@@ -66,23 +112,49 @@
         </w:r>
       </w:hyperlink>
       <w:r>
+        <w:rPr>
+          <w:lang w:val="zh_TW" w:bidi="zh_TW"/>
+        </w:rPr>
         <w:t>.</w:t>
       </w:r>
-      <w:r/>
+      <w:r>
+        <w:rPr>
+          <w:lang w:val="zh_TW" w:bidi="zh_TW"/>
+        </w:rPr>
+      </w:r>
     </w:p>
     <w:p>
-      <w:r/>
-      <w:r>
+      <w:pPr/>
+      <w:r>
+        <w:rPr>
+          <w:lang w:val="zh_TW" w:bidi="zh_TW"/>
+        </w:rPr>
+      </w:r>
+      <w:r>
+        <w:rPr>
+          <w:lang w:val="zh_TW" w:bidi="zh_TW"/>
+        </w:rPr>
         <w:t>This PDF version is provided under the same license.</w:t>
       </w:r>
-      <w:r/>
-      <w:r/>
+      <w:r>
+        <w:rPr>
+          <w:lang w:val="zh_TW" w:bidi="zh_TW"/>
+        </w:rPr>
+      </w:r>
+      <w:r>
+        <w:rPr>
+          <w:lang w:val="zh_TW" w:bidi="zh_TW"/>
+        </w:rPr>
+      </w:r>
     </w:p>
     <w:p>
       <w:pPr>
         <w:pStyle w:val="Heading1"/>
       </w:pPr>
       <w:r>
+        <w:rPr>
+          <w:lang w:val="zh_TW" w:bidi="zh_TW"/>
+        </w:rPr>
         <w:t>研讀筆記 (Biblica)</w:t>
       </w:r>
     </w:p>
@@ -105,33 +177,72 @@
       </w:pPr>
     </w:p>
     <w:p>
-      <w:r/>
+      <w:pPr/>
+      <w:r>
+        <w:rPr>
+          <w:lang w:val="zh_TW" w:bidi="zh_TW"/>
+        </w:rPr>
+      </w:r>
     </w:p>
     <w:p>
       <w:pPr>
         <w:pStyle w:val="Heading2"/>
       </w:pPr>
       <w:r>
+        <w:rPr>
+          <w:lang w:val="zh_TW" w:bidi="zh_TW"/>
+        </w:rPr>
         <w:t>HOS</w:t>
       </w:r>
-      <w:r/>
+      <w:r>
+        <w:rPr>
+          <w:lang w:val="zh_TW" w:bidi="zh_TW"/>
+        </w:rPr>
+      </w:r>
     </w:p>
     <w:p>
-      <w:r/>
+      <w:pPr/>
+      <w:r>
+        <w:rPr>
+          <w:lang w:val="zh_TW" w:bidi="zh_TW"/>
+        </w:rPr>
+      </w:r>
       <w:r>
         <w:rPr>
           <w:i/>
+          <w:lang w:val="zh_TW" w:bidi="zh_TW"/>
         </w:rPr>
         <w:t>何西阿書 1:1–3:5, 何西阿書 4:1–14:9</w:t>
+      </w:r>
+      <w:r>
+        <w:rPr>
+          <w:lang w:val="zh_TW" w:bidi="zh_TW"/>
+        </w:rPr>
       </w:r>
     </w:p>
     <w:p>
-      <w:r/>
-      <w:r>
+      <w:pPr/>
+      <w:r>
+        <w:rPr>
+          <w:lang w:val="zh_TW" w:bidi="zh_TW"/>
+        </w:rPr>
+      </w:r>
+      <w:r>
+        <w:rPr>
+          <w:lang w:val="zh_TW" w:bidi="zh_TW"/>
+        </w:rPr>
         <w:t xml:space="preserve"> </w:t>
       </w:r>
-      <w:r/>
-      <w:r/>
+      <w:r>
+        <w:rPr>
+          <w:lang w:val="zh_TW" w:bidi="zh_TW"/>
+        </w:rPr>
+      </w:r>
+      <w:r>
+        <w:rPr>
+          <w:lang w:val="zh_TW" w:bidi="zh_TW"/>
+        </w:rPr>
+      </w:r>
     </w:p>
     <w:p>
       <w:pPr>
@@ -149,362 +260,736 @@
       </w:pPr>
     </w:p>
     <w:p>
-      <w:r/>
+      <w:pPr/>
+      <w:r>
+        <w:rPr>
+          <w:lang w:val="zh_TW" w:bidi="zh_TW"/>
+        </w:rPr>
+      </w:r>
     </w:p>
     <w:p>
       <w:pPr>
         <w:pStyle w:val="Heading2"/>
       </w:pPr>
       <w:r>
+        <w:rPr>
+          <w:lang w:val="zh_TW" w:bidi="zh_TW"/>
+        </w:rPr>
         <w:t>何西阿書 1:1–3:5</w:t>
       </w:r>
-      <w:r/>
+      <w:r>
+        <w:rPr>
+          <w:lang w:val="zh_TW" w:bidi="zh_TW"/>
+        </w:rPr>
+      </w:r>
     </w:p>
     <w:p>
-      <w:r/>
-      <w:r>
+      <w:pPr/>
+      <w:r>
+        <w:rPr>
+          <w:lang w:val="zh_TW" w:bidi="zh_TW"/>
+        </w:rPr>
+      </w:r>
+      <w:r>
+        <w:rPr>
+          <w:lang w:val="zh_TW" w:bidi="zh_TW"/>
+        </w:rPr>
         <w:t>何西阿</w:t>
       </w:r>
       <w:r>
+        <w:rPr>
+          <w:lang w:val="zh_TW" w:bidi="zh_TW"/>
+        </w:rPr>
         <w:t>帶來了</w:t>
       </w:r>
       <w:r>
+        <w:rPr>
+          <w:lang w:val="zh_TW" w:bidi="zh_TW"/>
+        </w:rPr>
         <w:t>審判的信息</w:t>
       </w:r>
       <w:r>
+        <w:rPr>
+          <w:lang w:val="zh_TW" w:bidi="zh_TW"/>
+        </w:rPr>
         <w:t>和</w:t>
       </w:r>
       <w:r>
+        <w:rPr>
+          <w:lang w:val="zh_TW" w:bidi="zh_TW"/>
+        </w:rPr>
         <w:t>北國</w:t>
       </w:r>
       <w:r>
+        <w:rPr>
+          <w:lang w:val="zh_TW" w:bidi="zh_TW"/>
+        </w:rPr>
         <w:t>人民的盼望。一些信息是以</w:t>
       </w:r>
       <w:r>
+        <w:rPr>
+          <w:lang w:val="zh_TW" w:bidi="zh_TW"/>
+        </w:rPr>
         <w:t>詩歌</w:t>
       </w:r>
       <w:r>
+        <w:rPr>
+          <w:lang w:val="zh_TW" w:bidi="zh_TW"/>
+        </w:rPr>
         <w:t>的形式呈現的，有些信息則是透過何西阿的</w:t>
       </w:r>
       <w:r>
+        <w:rPr>
+          <w:lang w:val="zh_TW" w:bidi="zh_TW"/>
+        </w:rPr>
         <w:t>預言性行動</w:t>
       </w:r>
       <w:r>
+        <w:rPr>
+          <w:lang w:val="zh_TW" w:bidi="zh_TW"/>
+        </w:rPr>
         <w:t>分享出來的。何西阿遵守了</w:t>
       </w:r>
       <w:r>
+        <w:rPr>
+          <w:lang w:val="zh_TW" w:bidi="zh_TW"/>
+        </w:rPr>
         <w:t>神</w:t>
       </w:r>
       <w:r>
+        <w:rPr>
+          <w:lang w:val="zh_TW" w:bidi="zh_TW"/>
+        </w:rPr>
         <w:t>對於娶誰和給孩子取什麼名字的命令，他的</w:t>
       </w:r>
       <w:r>
+        <w:rPr>
+          <w:lang w:val="zh_TW" w:bidi="zh_TW"/>
+        </w:rPr>
         <w:t>婚姻</w:t>
       </w:r>
       <w:r>
+        <w:rPr>
+          <w:lang w:val="zh_TW" w:bidi="zh_TW"/>
+        </w:rPr>
         <w:t>和給孩子取的名字都是</w:t>
       </w:r>
       <w:r>
+        <w:rPr>
+          <w:lang w:val="zh_TW" w:bidi="zh_TW"/>
+        </w:rPr>
         <w:t>預言</w:t>
       </w:r>
       <w:r>
+        <w:rPr>
+          <w:lang w:val="zh_TW" w:bidi="zh_TW"/>
+        </w:rPr>
         <w:t>性行動。何西阿娶了一個與其他男人發生性關係的女人，這女人像個</w:t>
       </w:r>
       <w:r>
+        <w:rPr>
+          <w:lang w:val="zh_TW" w:bidi="zh_TW"/>
+        </w:rPr>
         <w:t>妓女</w:t>
       </w:r>
       <w:r>
+        <w:rPr>
+          <w:lang w:val="zh_TW" w:bidi="zh_TW"/>
+        </w:rPr>
         <w:t>，而這恰恰是一幅北國人民對待神的圖畫。神對他們信實，就像何西阿對他的妻子歌篾忠誠一樣；然而百姓對神不忠誠，就像歌篾對何西阿不忠誠一樣。何西阿和歌篾之間的忠誠意味著只與對方發生性關係；神和</w:t>
       </w:r>
       <w:r>
+        <w:rPr>
+          <w:lang w:val="zh_TW" w:bidi="zh_TW"/>
+        </w:rPr>
         <w:t>神的子民</w:t>
       </w:r>
       <w:r>
+        <w:rPr>
+          <w:lang w:val="zh_TW" w:bidi="zh_TW"/>
+        </w:rPr>
         <w:t>之間的忠誠意味著神的子民</w:t>
       </w:r>
       <w:r>
+        <w:rPr>
+          <w:lang w:val="zh_TW" w:bidi="zh_TW"/>
+        </w:rPr>
         <w:t>只敬拜神</w:t>
       </w:r>
       <w:r>
+        <w:rPr>
+          <w:lang w:val="zh_TW" w:bidi="zh_TW"/>
+        </w:rPr>
         <w:t>，這意味著他們遵守記錄在</w:t>
       </w:r>
       <w:r>
+        <w:rPr>
+          <w:lang w:val="zh_TW" w:bidi="zh_TW"/>
+        </w:rPr>
         <w:t>西奈山之約</w:t>
       </w:r>
       <w:r>
+        <w:rPr>
+          <w:lang w:val="zh_TW" w:bidi="zh_TW"/>
+        </w:rPr>
         <w:t>中的</w:t>
       </w:r>
       <w:r>
+        <w:rPr>
+          <w:lang w:val="zh_TW" w:bidi="zh_TW"/>
+        </w:rPr>
         <w:t>摩西律法</w:t>
       </w:r>
       <w:r>
+        <w:rPr>
+          <w:lang w:val="zh_TW" w:bidi="zh_TW"/>
+        </w:rPr>
         <w:t>。何西阿給他的孩子取了「不蒙愛」和「不是我的子民」的名字，這些名字也是一幅神對待祂的子民的圖畫，神會像對待不是祂所愛的子民一樣對待他們，這意味著神會像</w:t>
       </w:r>
       <w:r>
+        <w:rPr>
+          <w:lang w:val="zh_TW" w:bidi="zh_TW"/>
+        </w:rPr>
         <w:t>西奈山</w:t>
       </w:r>
       <w:r>
+        <w:rPr>
+          <w:lang w:val="zh_TW" w:bidi="zh_TW"/>
+        </w:rPr>
         <w:t>之約已被破壞一般地對待他們。</w:t>
       </w:r>
       <w:r>
+        <w:rPr>
+          <w:lang w:val="zh_TW" w:bidi="zh_TW"/>
+        </w:rPr>
         <w:t>約</w:t>
       </w:r>
       <w:r>
+        <w:rPr>
+          <w:lang w:val="zh_TW" w:bidi="zh_TW"/>
+        </w:rPr>
         <w:t>顯示了</w:t>
       </w:r>
       <w:r>
+        <w:rPr>
+          <w:lang w:val="zh_TW" w:bidi="zh_TW"/>
+        </w:rPr>
         <w:t>神選擇了</w:t>
       </w:r>
       <w:r>
+        <w:rPr>
+          <w:lang w:val="zh_TW" w:bidi="zh_TW"/>
+        </w:rPr>
         <w:t>亞伯拉罕</w:t>
       </w:r>
       <w:r>
+        <w:rPr>
+          <w:lang w:val="zh_TW" w:bidi="zh_TW"/>
+        </w:rPr>
         <w:t>、</w:t>
       </w:r>
       <w:r>
+        <w:rPr>
+          <w:lang w:val="zh_TW" w:bidi="zh_TW"/>
+        </w:rPr>
         <w:t>以撒</w:t>
       </w:r>
       <w:r>
+        <w:rPr>
+          <w:lang w:val="zh_TW" w:bidi="zh_TW"/>
+        </w:rPr>
         <w:t>和</w:t>
       </w:r>
       <w:r>
+        <w:rPr>
+          <w:lang w:val="zh_TW" w:bidi="zh_TW"/>
+        </w:rPr>
         <w:t>雅各</w:t>
       </w:r>
       <w:r>
+        <w:rPr>
+          <w:lang w:val="zh_TW" w:bidi="zh_TW"/>
+        </w:rPr>
         <w:t>的</w:t>
       </w:r>
       <w:r>
+        <w:rPr>
+          <w:lang w:val="zh_TW" w:bidi="zh_TW"/>
+        </w:rPr>
         <w:t>家族</w:t>
       </w:r>
       <w:r>
+        <w:rPr>
+          <w:lang w:val="zh_TW" w:bidi="zh_TW"/>
+        </w:rPr>
         <w:t>，神揀選他們成為</w:t>
       </w:r>
       <w:r>
+        <w:rPr>
+          <w:lang w:val="zh_TW" w:bidi="zh_TW"/>
+        </w:rPr>
         <w:t>祭司的國度</w:t>
       </w:r>
       <w:r>
+        <w:rPr>
+          <w:lang w:val="zh_TW" w:bidi="zh_TW"/>
+        </w:rPr>
         <w:t>和聖潔的國度，這是神對他們表達愛的方式。然而北國的人民敬拜名為</w:t>
       </w:r>
       <w:r>
+        <w:rPr>
+          <w:lang w:val="zh_TW" w:bidi="zh_TW"/>
+        </w:rPr>
         <w:t>巴力</w:t>
       </w:r>
       <w:r>
+        <w:rPr>
+          <w:lang w:val="zh_TW" w:bidi="zh_TW"/>
+        </w:rPr>
         <w:t>的</w:t>
       </w:r>
       <w:r>
+        <w:rPr>
+          <w:lang w:val="zh_TW" w:bidi="zh_TW"/>
+        </w:rPr>
         <w:t>假神</w:t>
       </w:r>
       <w:r>
+        <w:rPr>
+          <w:lang w:val="zh_TW" w:bidi="zh_TW"/>
+        </w:rPr>
         <w:t>，好像他們忘記了神是他們的神。不過，神從未停止信實的對待祂的子民，神應許有一天</w:t>
       </w:r>
       <w:r>
+        <w:rPr>
+          <w:lang w:val="zh_TW" w:bidi="zh_TW"/>
+        </w:rPr>
         <w:t>以色列</w:t>
       </w:r>
       <w:r>
+        <w:rPr>
+          <w:lang w:val="zh_TW" w:bidi="zh_TW"/>
+        </w:rPr>
         <w:t>會承認神是</w:t>
       </w:r>
       <w:r>
+        <w:rPr>
+          <w:lang w:val="zh_TW" w:bidi="zh_TW"/>
+        </w:rPr>
         <w:t>主</w:t>
       </w:r>
       <w:r>
+        <w:rPr>
+          <w:lang w:val="zh_TW" w:bidi="zh_TW"/>
+        </w:rPr>
         <w:t>，神的子民將會享受</w:t>
       </w:r>
       <w:r>
+        <w:rPr>
+          <w:lang w:val="zh_TW" w:bidi="zh_TW"/>
+        </w:rPr>
         <w:t>約的祝福</w:t>
       </w:r>
       <w:r>
+        <w:rPr>
+          <w:lang w:val="zh_TW" w:bidi="zh_TW"/>
+        </w:rPr>
         <w:t>。百姓們會由</w:t>
       </w:r>
       <w:r>
+        <w:rPr>
+          <w:lang w:val="zh_TW" w:bidi="zh_TW"/>
+        </w:rPr>
         <w:t>大衛</w:t>
       </w:r>
       <w:r>
+        <w:rPr>
+          <w:lang w:val="zh_TW" w:bidi="zh_TW"/>
+        </w:rPr>
         <w:t>家族的一位王來帶領。</w:t>
       </w:r>
       <w:r>
+        <w:rPr>
+          <w:lang w:val="zh_TW" w:bidi="zh_TW"/>
+        </w:rPr>
         <w:t>猶太人</w:t>
       </w:r>
       <w:r>
+        <w:rPr>
+          <w:lang w:val="zh_TW" w:bidi="zh_TW"/>
+        </w:rPr>
         <w:t>開始理解這些盼望的信息是關於</w:t>
       </w:r>
       <w:r>
+        <w:rPr>
+          <w:lang w:val="zh_TW" w:bidi="zh_TW"/>
+        </w:rPr>
         <w:t>彌賽亞</w:t>
       </w:r>
       <w:r>
+        <w:rPr>
+          <w:lang w:val="zh_TW" w:bidi="zh_TW"/>
+        </w:rPr>
         <w:t>的預言，</w:t>
       </w:r>
       <w:r>
+        <w:rPr>
+          <w:lang w:val="zh_TW" w:bidi="zh_TW"/>
+        </w:rPr>
         <w:t>新約</w:t>
       </w:r>
       <w:r>
+        <w:rPr>
+          <w:lang w:val="zh_TW" w:bidi="zh_TW"/>
+        </w:rPr>
         <w:t>的作者也開始明白</w:t>
       </w:r>
       <w:r>
+        <w:rPr>
+          <w:lang w:val="zh_TW" w:bidi="zh_TW"/>
+        </w:rPr>
         <w:t>耶穌</w:t>
       </w:r>
       <w:r>
+        <w:rPr>
+          <w:lang w:val="zh_TW" w:bidi="zh_TW"/>
+        </w:rPr>
         <w:t>就是彌賽亞。</w:t>
       </w:r>
-      <w:r/>
-      <w:r/>
+      <w:r>
+        <w:rPr>
+          <w:lang w:val="zh_TW" w:bidi="zh_TW"/>
+        </w:rPr>
+      </w:r>
+      <w:r>
+        <w:rPr>
+          <w:lang w:val="zh_TW" w:bidi="zh_TW"/>
+        </w:rPr>
+      </w:r>
     </w:p>
     <w:p>
-      <w:r/>
+      <w:pPr/>
+      <w:r>
+        <w:rPr>
+          <w:lang w:val="zh_TW" w:bidi="zh_TW"/>
+        </w:rPr>
+      </w:r>
     </w:p>
     <w:p>
       <w:pPr>
         <w:pStyle w:val="Heading2"/>
       </w:pPr>
       <w:r>
+        <w:rPr>
+          <w:lang w:val="zh_TW" w:bidi="zh_TW"/>
+        </w:rPr>
         <w:t>何西阿書 4:1–14:9</w:t>
       </w:r>
-      <w:r/>
+      <w:r>
+        <w:rPr>
+          <w:lang w:val="zh_TW" w:bidi="zh_TW"/>
+        </w:rPr>
+      </w:r>
     </w:p>
     <w:p>
-      <w:r/>
-      <w:r>
+      <w:pPr/>
+      <w:r>
+        <w:rPr>
+          <w:lang w:val="zh_TW" w:bidi="zh_TW"/>
+        </w:rPr>
+      </w:r>
+      <w:r>
+        <w:rPr>
+          <w:lang w:val="zh_TW" w:bidi="zh_TW"/>
+        </w:rPr>
         <w:t>北國的百姓和領袖並不</w:t>
       </w:r>
       <w:r>
+        <w:rPr>
+          <w:lang w:val="zh_TW" w:bidi="zh_TW"/>
+        </w:rPr>
         <w:t>愛神</w:t>
       </w:r>
       <w:r>
+        <w:rPr>
+          <w:lang w:val="zh_TW" w:bidi="zh_TW"/>
+        </w:rPr>
         <w:t>，他們沒有對神忠誠。神以在法庭上對他們提出指控的形式來解釋這情況。神指責百姓們不忠於西奈山之約。北國的百姓和領袖沒有尊神為神。他們偷竊且說謊，他們還犯了</w:t>
       </w:r>
       <w:r>
+        <w:rPr>
+          <w:lang w:val="zh_TW" w:bidi="zh_TW"/>
+        </w:rPr>
         <w:t>謀殺</w:t>
       </w:r>
       <w:r>
+        <w:rPr>
+          <w:lang w:val="zh_TW" w:bidi="zh_TW"/>
+        </w:rPr>
         <w:t>和姦淫的罪，這些行為違反了</w:t>
       </w:r>
       <w:r>
+        <w:rPr>
+          <w:lang w:val="zh_TW" w:bidi="zh_TW"/>
+        </w:rPr>
         <w:t>十誡</w:t>
       </w:r>
       <w:r>
+        <w:rPr>
+          <w:lang w:val="zh_TW" w:bidi="zh_TW"/>
+        </w:rPr>
         <w:t>。神的百姓的行為給他們周圍的土地和動物帶來了傷害，這顯明他們沒有像應該的那樣成為神</w:t>
       </w:r>
       <w:r>
+        <w:rPr>
+          <w:lang w:val="zh_TW" w:bidi="zh_TW"/>
+        </w:rPr>
         <w:t>創造</w:t>
       </w:r>
       <w:r>
+        <w:rPr>
+          <w:lang w:val="zh_TW" w:bidi="zh_TW"/>
+        </w:rPr>
         <w:t>的</w:t>
       </w:r>
       <w:r>
+        <w:rPr>
+          <w:lang w:val="zh_TW" w:bidi="zh_TW"/>
+        </w:rPr>
         <w:t>統治者</w:t>
       </w:r>
       <w:r>
+        <w:rPr>
+          <w:lang w:val="zh_TW" w:bidi="zh_TW"/>
+        </w:rPr>
         <w:t>。他們在</w:t>
       </w:r>
       <w:r>
+        <w:rPr>
+          <w:lang w:val="zh_TW" w:bidi="zh_TW"/>
+        </w:rPr>
         <w:t>邱壇</w:t>
       </w:r>
       <w:r>
+        <w:rPr>
+          <w:lang w:val="zh_TW" w:bidi="zh_TW"/>
+        </w:rPr>
         <w:t>向假神燒</w:t>
       </w:r>
       <w:r>
+        <w:rPr>
+          <w:lang w:val="zh_TW" w:bidi="zh_TW"/>
+        </w:rPr>
         <w:t>香</w:t>
       </w:r>
       <w:r>
+        <w:rPr>
+          <w:lang w:val="zh_TW" w:bidi="zh_TW"/>
+        </w:rPr>
         <w:t>；他們殺害</w:t>
       </w:r>
       <w:r>
+        <w:rPr>
+          <w:lang w:val="zh_TW" w:bidi="zh_TW"/>
+        </w:rPr>
         <w:t>人類</w:t>
       </w:r>
       <w:r>
+        <w:rPr>
+          <w:lang w:val="zh_TW" w:bidi="zh_TW"/>
+        </w:rPr>
         <w:t>並將他們</w:t>
       </w:r>
       <w:r>
+        <w:rPr>
+          <w:lang w:val="zh_TW" w:bidi="zh_TW"/>
+        </w:rPr>
         <w:t>獻祭（祭物）</w:t>
       </w:r>
       <w:r>
+        <w:rPr>
+          <w:lang w:val="zh_TW" w:bidi="zh_TW"/>
+        </w:rPr>
         <w:t>給假神，這顯明神的百姓沒有認識到神是誰，也沒有認識到神希望如何被敬拜。</w:t>
       </w:r>
       <w:r>
+        <w:rPr>
+          <w:lang w:val="zh_TW" w:bidi="zh_TW"/>
+        </w:rPr>
         <w:t>祭司</w:t>
       </w:r>
       <w:r>
+        <w:rPr>
+          <w:lang w:val="zh_TW" w:bidi="zh_TW"/>
+        </w:rPr>
         <w:t>沒有帶領百姓遵守摩西律法；許多</w:t>
       </w:r>
       <w:r>
+        <w:rPr>
+          <w:lang w:val="zh_TW" w:bidi="zh_TW"/>
+        </w:rPr>
         <w:t>先知</w:t>
       </w:r>
       <w:r>
+        <w:rPr>
+          <w:lang w:val="zh_TW" w:bidi="zh_TW"/>
+        </w:rPr>
         <w:t>沒有對百姓說真話，神的百姓嘲笑那些說真話的先知；</w:t>
       </w:r>
       <w:r>
+        <w:rPr>
+          <w:lang w:val="zh_TW" w:bidi="zh_TW"/>
+        </w:rPr>
         <w:t>王</w:t>
       </w:r>
       <w:r>
+        <w:rPr>
+          <w:lang w:val="zh_TW" w:bidi="zh_TW"/>
+        </w:rPr>
         <w:t>和王子沒有遵守記載在申命記17:14–20中的神對君王的規定。他們依靠自己龐大軍隊的力量和其他國家的軍隊，他們信任</w:t>
       </w:r>
       <w:r>
+        <w:rPr>
+          <w:lang w:val="zh_TW" w:bidi="zh_TW"/>
+        </w:rPr>
         <w:t>埃及</w:t>
       </w:r>
       <w:r>
+        <w:rPr>
+          <w:lang w:val="zh_TW" w:bidi="zh_TW"/>
+        </w:rPr>
         <w:t>和</w:t>
       </w:r>
       <w:r>
+        <w:rPr>
+          <w:lang w:val="zh_TW" w:bidi="zh_TW"/>
+        </w:rPr>
         <w:t>亞述</w:t>
       </w:r>
       <w:r>
+        <w:rPr>
+          <w:lang w:val="zh_TW" w:bidi="zh_TW"/>
+        </w:rPr>
         <w:t>這樣的國家會在他們被攻擊時拯救他們，他們在需要幫助時沒有向神呼求。因為這些事情，神下了決心，不再阻止</w:t>
       </w:r>
       <w:r>
+        <w:rPr>
+          <w:lang w:val="zh_TW" w:bidi="zh_TW"/>
+        </w:rPr>
         <w:t>約的咒詛</w:t>
       </w:r>
       <w:r>
+        <w:rPr>
+          <w:lang w:val="zh_TW" w:bidi="zh_TW"/>
+        </w:rPr>
         <w:t>降臨在他們身上。神允許亞述的軍隊摧毀北國，北國的百姓和領袖將遭受極大的痛苦。許多人會被殺害，許多人會被迫離開他們的土地，他們將被迫住在亞述和其他國家，這就是北國的</w:t>
       </w:r>
       <w:r>
+        <w:rPr>
+          <w:lang w:val="zh_TW" w:bidi="zh_TW"/>
+        </w:rPr>
         <w:t>被擄</w:t>
       </w:r>
       <w:r>
+        <w:rPr>
+          <w:lang w:val="zh_TW" w:bidi="zh_TW"/>
+        </w:rPr>
         <w:t>。神對作這個決定非常悲傷，祂並不希望這樣發生。神希望祝福和醫治祂的百姓，並給他們復興。可是，神只能在他們改變行為，做正確和公平的事時這樣做；神只能在他們認識到祂是神時這樣做；神只能在他們請求神</w:t>
       </w:r>
       <w:r>
+        <w:rPr>
+          <w:lang w:val="zh_TW" w:bidi="zh_TW"/>
+        </w:rPr>
         <w:t>赦免</w:t>
       </w:r>
       <w:r>
+        <w:rPr>
+          <w:lang w:val="zh_TW" w:bidi="zh_TW"/>
+        </w:rPr>
         <w:t>他們時這樣做。這就是為什麼神透過何西阿向百姓們傳遞信息，神明白祂的百姓拒絕回轉向祂，拒絕全</w:t>
       </w:r>
       <w:r>
+        <w:rPr>
+          <w:lang w:val="zh_TW" w:bidi="zh_TW"/>
+        </w:rPr>
         <w:t>心</w:t>
       </w:r>
       <w:r>
+        <w:rPr>
+          <w:lang w:val="zh_TW" w:bidi="zh_TW"/>
+        </w:rPr>
         <w:t>地</w:t>
       </w:r>
       <w:r>
+        <w:rPr>
+          <w:lang w:val="zh_TW" w:bidi="zh_TW"/>
+        </w:rPr>
         <w:t>悔改</w:t>
       </w:r>
       <w:r>
+        <w:rPr>
+          <w:lang w:val="zh_TW" w:bidi="zh_TW"/>
+        </w:rPr>
         <w:t>他們的</w:t>
       </w:r>
       <w:r>
+        <w:rPr>
+          <w:lang w:val="zh_TW" w:bidi="zh_TW"/>
+        </w:rPr>
         <w:t>罪</w:t>
       </w:r>
       <w:r>
+        <w:rPr>
+          <w:lang w:val="zh_TW" w:bidi="zh_TW"/>
+        </w:rPr>
         <w:t>。只是，神的心對百姓們充滿了慈愛、顧惜和</w:t>
       </w:r>
       <w:r>
+        <w:rPr>
+          <w:lang w:val="zh_TW" w:bidi="zh_TW"/>
+        </w:rPr>
         <w:t>憐憫</w:t>
       </w:r>
       <w:r>
+        <w:rPr>
+          <w:lang w:val="zh_TW" w:bidi="zh_TW"/>
+        </w:rPr>
         <w:t>，神形容自己是以色列的</w:t>
       </w:r>
       <w:r>
+        <w:rPr>
+          <w:lang w:val="zh_TW" w:bidi="zh_TW"/>
+        </w:rPr>
         <w:t>父親，</w:t>
       </w:r>
       <w:r>
+        <w:rPr>
+          <w:lang w:val="zh_TW" w:bidi="zh_TW"/>
+        </w:rPr>
         <w:t>神對祂的兒子溫柔而慈愛，祂不希望祂的兒子被毀滅。神在</w:t>
       </w:r>
       <w:r>
+        <w:rPr>
+          <w:lang w:val="zh_TW" w:bidi="zh_TW"/>
+        </w:rPr>
         <w:t>審判</w:t>
       </w:r>
       <w:r>
+        <w:rPr>
+          <w:lang w:val="zh_TW" w:bidi="zh_TW"/>
+        </w:rPr>
         <w:t>之後應許了一些事情，祂應許將祂的百姓從被擄中帶回來。然後，他們會忠誠地跟隨神，而神會自由地愛他們。</w:t>
       </w:r>
-      <w:r/>
-      <w:r/>
+      <w:r>
+        <w:rPr>
+          <w:lang w:val="zh_TW" w:bidi="zh_TW"/>
+        </w:rPr>
+      </w:r>
+      <w:r>
+        <w:rPr>
+          <w:lang w:val="zh_TW" w:bidi="zh_TW"/>
+        </w:rPr>
+      </w:r>
     </w:p>
     <w:sectPr>
       <w:footnotePr>
@@ -2406,7 +2891,7 @@
     <w:rPrDefault>
       <w:rPr>
         <w:rFonts w:ascii="Times New Roman" w:eastAsia="Times New Roman" w:hAnsi="Times New Roman" w:cs="Times New Roman"/>
-        <w:lang w:val="en-US" w:eastAsia="en-US" w:bidi="ar-SA"/>
+        <w:lang w:val="zh_TW" w:eastAsia="en-US" w:bidi="ar-SA"/>
       </w:rPr>
     </w:rPrDefault>
     <w:pPrDefault/>
